--- a/Atividades/Atividade 08/TP08.docx
+++ b/Atividades/Atividade 08/TP08.docx
@@ -329,7 +329,21 @@
                 <w:rFonts w:ascii="Arial" w:hAnsi="Arial" w:cs="Arial"/>
                 <w:sz w:val="20"/>
               </w:rPr>
-              <w:t xml:space="preserve">      /     /</w:t>
+              <w:t>16/10</w:t>
+            </w:r>
+            <w:r>
+              <w:rPr>
+                <w:rFonts w:ascii="Arial" w:hAnsi="Arial" w:cs="Arial"/>
+                <w:sz w:val="20"/>
+              </w:rPr>
+              <w:t>/</w:t>
+            </w:r>
+            <w:r>
+              <w:rPr>
+                <w:rFonts w:ascii="Arial" w:hAnsi="Arial" w:cs="Arial"/>
+                <w:sz w:val="20"/>
+              </w:rPr>
+              <w:t>2024</w:t>
             </w:r>
           </w:p>
         </w:tc>
@@ -355,6 +369,12 @@
                 <w:rFonts w:ascii="Arial" w:hAnsi="Arial" w:cs="Arial"/>
               </w:rPr>
               <w:t>Nome</w:t>
+            </w:r>
+            <w:r>
+              <w:rPr>
+                <w:rFonts w:ascii="Arial" w:hAnsi="Arial" w:cs="Arial"/>
+              </w:rPr>
+              <w:t>: Wecton da Silva Santos</w:t>
             </w:r>
           </w:p>
         </w:tc>
@@ -392,6 +412,12 @@
                 <w:rFonts w:ascii="Arial" w:hAnsi="Arial" w:cs="Arial"/>
               </w:rPr>
             </w:pPr>
+            <w:r>
+              <w:rPr>
+                <w:rFonts w:ascii="Arial" w:hAnsi="Arial" w:cs="Arial"/>
+              </w:rPr>
+              <w:t>2</w:t>
+            </w:r>
           </w:p>
         </w:tc>
         <w:tc>
@@ -410,6 +436,12 @@
                 <w:rFonts w:ascii="Arial" w:hAnsi="Arial" w:cs="Arial"/>
               </w:rPr>
             </w:pPr>
+            <w:r>
+              <w:rPr>
+                <w:rFonts w:ascii="Arial" w:hAnsi="Arial" w:cs="Arial"/>
+              </w:rPr>
+              <w:t>2</w:t>
+            </w:r>
           </w:p>
         </w:tc>
         <w:tc>
@@ -428,6 +460,12 @@
                 <w:rFonts w:ascii="Arial" w:hAnsi="Arial" w:cs="Arial"/>
               </w:rPr>
             </w:pPr>
+            <w:r>
+              <w:rPr>
+                <w:rFonts w:ascii="Arial" w:hAnsi="Arial" w:cs="Arial"/>
+              </w:rPr>
+              <w:t>8</w:t>
+            </w:r>
           </w:p>
         </w:tc>
         <w:tc>
@@ -446,6 +484,12 @@
                 <w:rFonts w:ascii="Arial" w:hAnsi="Arial" w:cs="Arial"/>
               </w:rPr>
             </w:pPr>
+            <w:r>
+              <w:rPr>
+                <w:rFonts w:ascii="Arial" w:hAnsi="Arial" w:cs="Arial"/>
+              </w:rPr>
+              <w:t>5</w:t>
+            </w:r>
           </w:p>
         </w:tc>
         <w:tc>
@@ -464,6 +508,12 @@
                 <w:rFonts w:ascii="Arial" w:hAnsi="Arial" w:cs="Arial"/>
               </w:rPr>
             </w:pPr>
+            <w:r>
+              <w:rPr>
+                <w:rFonts w:ascii="Arial" w:hAnsi="Arial" w:cs="Arial"/>
+              </w:rPr>
+              <w:t>5</w:t>
+            </w:r>
           </w:p>
         </w:tc>
         <w:tc>
@@ -482,6 +532,12 @@
                 <w:rFonts w:ascii="Arial" w:hAnsi="Arial" w:cs="Arial"/>
               </w:rPr>
             </w:pPr>
+            <w:r>
+              <w:rPr>
+                <w:rFonts w:ascii="Arial" w:hAnsi="Arial" w:cs="Arial"/>
+              </w:rPr>
+              <w:t>0</w:t>
+            </w:r>
           </w:p>
         </w:tc>
       </w:tr>
